--- a/PHIẾU BÁO CÁO HỌC TẬP NHÓM.docx
+++ b/PHIẾU BÁO CÁO HỌC TẬP NHÓM.docx
@@ -57,19 +57,7 @@
         <w:rPr>
           <w:color w:val="000000" w:themeColor="text1"/>
         </w:rPr>
-        <w:t>A</w:t>
-      </w:r>
-      <w:r>
-        <w:rPr>
-          <w:color w:val="000000" w:themeColor="text1"/>
-        </w:rPr>
-        <w:t>n</w:t>
-      </w:r>
-      <w:r>
-        <w:rPr>
-          <w:color w:val="000000" w:themeColor="text1"/>
-        </w:rPr>
-        <w:t xml:space="preserve"> Ninh Mạng - </w:t>
+        <w:t xml:space="preserve">An Ninh Mạng - </w:t>
       </w:r>
       <w:r>
         <w:rPr>
@@ -336,6 +324,7 @@
             <w:r>
               <w:rPr>
                 <w:color w:val="000000" w:themeColor="text1"/>
+                <w:lang w:val="vi-VN"/>
               </w:rPr>
               <w:t>Nguyễn</w:t>
             </w:r>
@@ -1114,6 +1103,7 @@
             <w:r>
               <w:rPr>
                 <w:color w:val="000000" w:themeColor="text1"/>
+                <w:lang w:val="vi-VN"/>
               </w:rPr>
               <w:t>Hoàn thành</w:t>
             </w:r>
@@ -1142,6 +1132,13 @@
               </w:rPr>
               <w:t>Hoàn thành</w:t>
             </w:r>
+            <w:r>
+              <w:rPr>
+                <w:color w:val="000000" w:themeColor="text1"/>
+                <w:lang w:val="vi-VN"/>
+              </w:rPr>
+              <w:t xml:space="preserve"> muộn</w:t>
+            </w:r>
           </w:p>
           <w:p>
             <w:pPr>
@@ -1209,14 +1206,7 @@
                 <w:lang w:val="vi-VN"/>
               </w:rPr>
               <w:lastRenderedPageBreak/>
-              <w:t xml:space="preserve">       </w:t>
-            </w:r>
-            <w:r>
-              <w:rPr>
-                <w:color w:val="000000" w:themeColor="text1"/>
-                <w:lang w:val="vi-VN"/>
-              </w:rPr>
-              <w:t>Hoàn thành</w:t>
+              <w:t xml:space="preserve">       Hoàn thành</w:t>
             </w:r>
           </w:p>
         </w:tc>
@@ -1519,13 +1509,7 @@
               <w:rPr>
                 <w:lang w:val="vi-VN"/>
               </w:rPr>
-              <w:t xml:space="preserve">, </w:t>
-            </w:r>
-            <w:r>
-              <w:rPr>
-                <w:lang w:val="vi-VN"/>
-              </w:rPr>
-              <w:t>Thiết kế kịch bản chương trình</w:t>
+              <w:t>, Thiết kế kịch bản chương trình</w:t>
             </w:r>
           </w:p>
           <w:p>
@@ -1609,15 +1593,43 @@
           </w:p>
           <w:p>
             <w:pPr>
-              <w:jc w:val="center"/>
-              <w:rPr>
-                <w:lang w:val="vi-VN"/>
-              </w:rPr>
-            </w:pPr>
-          </w:p>
-          <w:p>
-            <w:pPr>
-              <w:jc w:val="center"/>
+              <w:rPr>
+                <w:lang w:val="vi-VN"/>
+              </w:rPr>
+            </w:pPr>
+          </w:p>
+          <w:p>
+            <w:pPr>
+              <w:jc w:val="center"/>
+              <w:rPr>
+                <w:lang w:val="vi-VN"/>
+              </w:rPr>
+            </w:pPr>
+          </w:p>
+          <w:p>
+            <w:pPr>
+              <w:jc w:val="center"/>
+              <w:rPr>
+                <w:lang w:val="vi-VN"/>
+              </w:rPr>
+            </w:pPr>
+            <w:r>
+              <w:rPr>
+                <w:lang w:val="vi-VN"/>
+              </w:rPr>
+              <w:t>Không làm(nhóm trưởng làm)</w:t>
+            </w:r>
+          </w:p>
+          <w:p>
+            <w:pPr>
+              <w:jc w:val="center"/>
+              <w:rPr>
+                <w:lang w:val="vi-VN"/>
+              </w:rPr>
+            </w:pPr>
+          </w:p>
+          <w:p>
+            <w:pPr>
               <w:rPr>
                 <w:lang w:val="vi-VN"/>
               </w:rPr>
@@ -1660,14 +1672,6 @@
                 <w:lang w:val="vi-VN"/>
               </w:rPr>
             </w:pPr>
-          </w:p>
-          <w:p>
-            <w:pPr>
-              <w:jc w:val="center"/>
-              <w:rPr>
-                <w:lang w:val="vi-VN"/>
-              </w:rPr>
-            </w:pPr>
             <w:r>
               <w:rPr>
                 <w:lang w:val="vi-VN"/>
@@ -1677,63 +1681,39 @@
           </w:p>
           <w:p>
             <w:pPr>
-              <w:jc w:val="center"/>
-              <w:rPr>
-                <w:lang w:val="vi-VN"/>
-              </w:rPr>
-            </w:pPr>
-          </w:p>
-          <w:p>
-            <w:pPr>
-              <w:jc w:val="center"/>
-              <w:rPr>
-                <w:lang w:val="vi-VN"/>
-              </w:rPr>
-            </w:pPr>
-          </w:p>
-          <w:p>
-            <w:pPr>
-              <w:jc w:val="center"/>
-              <w:rPr>
-                <w:lang w:val="vi-VN"/>
-              </w:rPr>
-            </w:pPr>
-            <w:r>
-              <w:rPr>
-                <w:lang w:val="vi-VN"/>
-              </w:rPr>
-              <w:t>Hoàn thành</w:t>
-            </w:r>
-          </w:p>
-          <w:p>
-            <w:pPr>
-              <w:jc w:val="center"/>
-              <w:rPr>
-                <w:lang w:val="vi-VN"/>
-              </w:rPr>
-            </w:pPr>
-          </w:p>
-          <w:p>
-            <w:pPr>
-              <w:jc w:val="center"/>
-              <w:rPr>
-                <w:lang w:val="vi-VN"/>
-              </w:rPr>
-            </w:pPr>
-          </w:p>
-          <w:p>
-            <w:pPr>
-              <w:jc w:val="center"/>
-              <w:rPr>
-                <w:lang w:val="vi-VN"/>
-              </w:rPr>
-            </w:pPr>
-            <w:r>
-              <w:rPr>
-                <w:lang w:val="vi-VN"/>
-              </w:rPr>
-              <w:t>Hoàn thành</w:t>
-            </w:r>
+              <w:rPr>
+                <w:lang w:val="vi-VN"/>
+              </w:rPr>
+            </w:pPr>
+          </w:p>
+          <w:p>
+            <w:pPr>
+              <w:rPr>
+                <w:lang w:val="vi-VN"/>
+              </w:rPr>
+            </w:pPr>
+          </w:p>
+          <w:p>
+            <w:pPr>
+              <w:jc w:val="center"/>
+              <w:rPr>
+                <w:lang w:val="vi-VN"/>
+              </w:rPr>
+            </w:pPr>
+            <w:r>
+              <w:rPr>
+                <w:lang w:val="vi-VN"/>
+              </w:rPr>
+              <w:t>Không làm(nhóm trưởng làm)</w:t>
+            </w:r>
+          </w:p>
+          <w:p>
+            <w:pPr>
+              <w:jc w:val="center"/>
+              <w:rPr>
+                <w:lang w:val="vi-VN"/>
+              </w:rPr>
+            </w:pPr>
           </w:p>
         </w:tc>
         <w:tc>
@@ -1970,7 +1950,6 @@
                 <w:color w:val="000000" w:themeColor="text1"/>
                 <w:lang w:val="vi-VN"/>
               </w:rPr>
-              <w:lastRenderedPageBreak/>
               <w:t>Lê</w:t>
             </w:r>
             <w:r>
@@ -2061,31 +2040,7 @@
               <w:rPr>
                 <w:lang w:val="vi-VN"/>
               </w:rPr>
-              <w:t>Thiết kế 1 ví dụ để kiểm thử chương trình code</w:t>
-            </w:r>
-            <w:r>
-              <w:rPr>
-                <w:lang w:val="vi-VN"/>
-              </w:rPr>
-              <w:t xml:space="preserve"> </w:t>
-            </w:r>
-            <w:r>
-              <w:rPr>
-                <w:lang w:val="vi-VN"/>
-              </w:rPr>
-              <w:t>(tính ra giấy/excel,..)</w:t>
-            </w:r>
-            <w:r>
-              <w:rPr>
-                <w:lang w:val="vi-VN"/>
-              </w:rPr>
-              <w:t xml:space="preserve">, </w:t>
-            </w:r>
-            <w:r>
-              <w:rPr>
-                <w:lang w:val="vi-VN"/>
-              </w:rPr>
-              <w:t xml:space="preserve">đồng kiểm tra chương trình </w:t>
+              <w:t xml:space="preserve">Thiết kế 1 ví dụ để kiểm thử chương trình code (tính ra giấy/excel,..), đồng kiểm tra chương trình </w:t>
             </w:r>
             <w:r>
               <w:rPr>
@@ -2123,39 +2078,27 @@
               <w:rPr>
                 <w:lang w:val="vi-VN"/>
               </w:rPr>
-              <w:t>chương trình code thuật toán DES (</w:t>
-            </w:r>
-            <w:r>
-              <w:rPr>
-                <w:lang w:val="vi-VN"/>
-              </w:rPr>
-              <w:t>C#</w:t>
-            </w:r>
-            <w:r>
-              <w:rPr>
-                <w:lang w:val="vi-VN"/>
-              </w:rPr>
-              <w:t>)</w:t>
-            </w:r>
-          </w:p>
-          <w:p>
-            <w:pPr>
-              <w:rPr>
-                <w:lang w:val="vi-VN"/>
-              </w:rPr>
-            </w:pPr>
-          </w:p>
-          <w:p>
-            <w:pPr>
-              <w:rPr>
-                <w:lang w:val="vi-VN"/>
-              </w:rPr>
-            </w:pPr>
-            <w:r>
-              <w:rPr>
-                <w:lang w:val="vi-VN"/>
-              </w:rPr>
-              <w:lastRenderedPageBreak/>
+              <w:t>chương trình code thuật toán DES (C#)</w:t>
+            </w:r>
+          </w:p>
+          <w:p>
+            <w:pPr>
+              <w:rPr>
+                <w:lang w:val="vi-VN"/>
+              </w:rPr>
+            </w:pPr>
+          </w:p>
+          <w:p/>
+          <w:p>
+            <w:pPr>
+              <w:rPr>
+                <w:lang w:val="vi-VN"/>
+              </w:rPr>
+            </w:pPr>
+            <w:r>
+              <w:rPr>
+                <w:lang w:val="vi-VN"/>
+              </w:rPr>
               <w:t xml:space="preserve">Kiểm tra, rà soát các chương đã làm của báo cáo </w:t>
             </w:r>
           </w:p>
@@ -2177,6 +2120,160 @@
                 <w:lang w:val="vi-VN"/>
               </w:rPr>
             </w:pPr>
+          </w:p>
+          <w:p>
+            <w:pPr>
+              <w:jc w:val="center"/>
+              <w:rPr>
+                <w:lang w:val="vi-VN"/>
+              </w:rPr>
+            </w:pPr>
+            <w:r>
+              <w:rPr>
+                <w:lang w:val="vi-VN"/>
+              </w:rPr>
+              <w:t>Hoàn thành</w:t>
+            </w:r>
+          </w:p>
+          <w:p>
+            <w:pPr>
+              <w:jc w:val="center"/>
+              <w:rPr>
+                <w:lang w:val="vi-VN"/>
+              </w:rPr>
+            </w:pPr>
+          </w:p>
+          <w:p>
+            <w:pPr>
+              <w:jc w:val="center"/>
+              <w:rPr>
+                <w:lang w:val="vi-VN"/>
+              </w:rPr>
+            </w:pPr>
+          </w:p>
+          <w:p>
+            <w:pPr>
+              <w:jc w:val="center"/>
+              <w:rPr>
+                <w:lang w:val="vi-VN"/>
+              </w:rPr>
+            </w:pPr>
+          </w:p>
+          <w:p>
+            <w:pPr>
+              <w:jc w:val="center"/>
+            </w:pPr>
+            <w:r>
+              <w:rPr>
+                <w:lang w:val="vi-VN"/>
+              </w:rPr>
+              <w:t>Hoàn thành muộn</w:t>
+            </w:r>
+          </w:p>
+          <w:p>
+            <w:pPr>
+              <w:jc w:val="center"/>
+              <w:rPr>
+                <w:lang w:val="vi-VN"/>
+              </w:rPr>
+            </w:pPr>
+          </w:p>
+          <w:p>
+            <w:pPr>
+              <w:jc w:val="center"/>
+              <w:rPr>
+                <w:lang w:val="vi-VN"/>
+              </w:rPr>
+            </w:pPr>
+          </w:p>
+          <w:p>
+            <w:pPr>
+              <w:jc w:val="center"/>
+              <w:rPr>
+                <w:lang w:val="vi-VN"/>
+              </w:rPr>
+            </w:pPr>
+          </w:p>
+          <w:p>
+            <w:pPr>
+              <w:jc w:val="center"/>
+              <w:rPr>
+                <w:lang w:val="vi-VN"/>
+              </w:rPr>
+            </w:pPr>
+            <w:r>
+              <w:rPr>
+                <w:lang w:val="vi-VN"/>
+              </w:rPr>
+              <w:t>Hoàn thành</w:t>
+            </w:r>
+          </w:p>
+          <w:p>
+            <w:pPr>
+              <w:jc w:val="center"/>
+              <w:rPr>
+                <w:lang w:val="vi-VN"/>
+              </w:rPr>
+            </w:pPr>
+          </w:p>
+          <w:p>
+            <w:pPr>
+              <w:jc w:val="center"/>
+              <w:rPr>
+                <w:lang w:val="vi-VN"/>
+              </w:rPr>
+            </w:pPr>
+          </w:p>
+          <w:p>
+            <w:pPr>
+              <w:jc w:val="center"/>
+              <w:rPr>
+                <w:lang w:val="vi-VN"/>
+              </w:rPr>
+            </w:pPr>
+          </w:p>
+          <w:p>
+            <w:pPr>
+              <w:jc w:val="center"/>
+              <w:rPr>
+                <w:lang w:val="vi-VN"/>
+              </w:rPr>
+            </w:pPr>
+            <w:r>
+              <w:rPr>
+                <w:lang w:val="vi-VN"/>
+              </w:rPr>
+              <w:t>Hoàn thành</w:t>
+            </w:r>
+          </w:p>
+          <w:p>
+            <w:pPr>
+              <w:jc w:val="center"/>
+              <w:rPr>
+                <w:lang w:val="vi-VN"/>
+              </w:rPr>
+            </w:pPr>
+          </w:p>
+          <w:p/>
+          <w:p>
+            <w:pPr>
+              <w:jc w:val="center"/>
+              <w:rPr>
+                <w:lang w:val="vi-VN"/>
+              </w:rPr>
+            </w:pPr>
+            <w:r>
+              <w:rPr>
+                <w:lang w:val="vi-VN"/>
+              </w:rPr>
+              <w:t>Hoàn thành</w:t>
+            </w:r>
+            <w:r>
+              <w:rPr>
+                <w:lang w:val="vi-VN"/>
+              </w:rPr>
+              <w:t xml:space="preserve"> muộn</w:t>
+            </w:r>
           </w:p>
         </w:tc>
         <w:tc>
@@ -2760,6 +2857,9 @@
     <w:p>
       <w:pPr>
         <w:spacing w:after="0"/>
+        <w:rPr>
+          <w:lang w:val="vi-VN"/>
+        </w:rPr>
       </w:pPr>
       <w:r>
         <w:rPr>
@@ -2840,22 +2940,34 @@
         <w:tab/>
       </w:r>
       <w:r>
+        <w:rPr>
+          <w:lang w:val="vi-VN"/>
+        </w:rPr>
         <w:t>(Ký, ghi rõ họ tên)</w:t>
       </w:r>
     </w:p>
     <w:p>
       <w:pPr>
         <w:spacing w:after="0"/>
+        <w:rPr>
+          <w:lang w:val="vi-VN"/>
+        </w:rPr>
       </w:pPr>
     </w:p>
     <w:p>
       <w:pPr>
         <w:spacing w:after="0"/>
+        <w:rPr>
+          <w:lang w:val="vi-VN"/>
+        </w:rPr>
       </w:pPr>
     </w:p>
     <w:p>
       <w:pPr>
         <w:spacing w:after="0"/>
+        <w:rPr>
+          <w:lang w:val="vi-VN"/>
+        </w:rPr>
       </w:pPr>
     </w:p>
     <w:p>
@@ -2864,16 +2976,28 @@
           <w:tab w:val="center" w:pos="10490"/>
         </w:tabs>
         <w:spacing w:after="0"/>
-      </w:pPr>
-      <w:r>
+        <w:rPr>
+          <w:lang w:val="vi-VN"/>
+        </w:rPr>
+      </w:pPr>
+      <w:r>
+        <w:rPr>
+          <w:lang w:val="vi-VN"/>
+        </w:rPr>
         <w:tab/>
       </w:r>
       <w:r>
+        <w:rPr>
+          <w:lang w:val="vi-VN"/>
+        </w:rPr>
         <w:t>Phạm Văn Hiệp</w:t>
       </w:r>
     </w:p>
     <w:p>
       <w:pPr>
+        <w:rPr>
+          <w:lang w:val="vi-VN"/>
+        </w:rPr>
         <w:sectPr>
           <w:pgSz w:w="15840" w:h="12240" w:orient="landscape"/>
           <w:pgMar w:top="851" w:right="1134" w:bottom="1134" w:left="1418" w:header="720" w:footer="720" w:gutter="0"/>
@@ -2888,18 +3012,26 @@
         <w:rPr>
           <w:b/>
           <w:sz w:val="32"/>
+          <w:lang w:val="vi-VN"/>
         </w:rPr>
       </w:pPr>
       <w:r>
         <w:rPr>
           <w:b/>
           <w:sz w:val="32"/>
+          <w:lang w:val="vi-VN"/>
         </w:rPr>
         <w:lastRenderedPageBreak/>
         <w:t>PHIẾU HỌC TẬP CÁ NHÂN/NHÓM</w:t>
       </w:r>
     </w:p>
-    <w:p/>
+    <w:p>
+      <w:pPr>
+        <w:rPr>
+          <w:lang w:val="vi-VN"/>
+        </w:rPr>
+      </w:pPr>
+    </w:p>
     <w:p>
       <w:pPr>
         <w:pStyle w:val="ListParagraph"/>
@@ -2992,13 +3124,7 @@
         <w:rPr>
           <w:lang w:val="vi-VN"/>
         </w:rPr>
-        <w:t xml:space="preserve"> </w:t>
-      </w:r>
-      <w:r>
-        <w:rPr>
-          <w:lang w:val="vi-VN"/>
-        </w:rPr>
-        <w:t>Chuẩn DES và ứng dụng trong mã hóa dữ liệu (Sử dụng ngôn ngữ C++, C#)</w:t>
+        <w:t xml:space="preserve"> Chuẩn DES và ứng dụng trong mã hóa dữ liệu (Sử dụng ngôn ngữ C++, C#)</w:t>
       </w:r>
     </w:p>
     <w:p>
@@ -4666,11 +4792,12 @@
   <w:style w:type="paragraph" w:default="1" w:styleId="Normal">
     <w:name w:val="Normal"/>
     <w:qFormat/>
-    <w:rsid w:val="005453CF"/>
+    <w:rsid w:val="00C409CC"/>
   </w:style>
   <w:style w:type="character" w:default="1" w:styleId="DefaultParagraphFont">
     <w:name w:val="Default Paragraph Font"/>
     <w:uiPriority w:val="1"/>
+    <w:semiHidden/>
     <w:unhideWhenUsed/>
   </w:style>
   <w:style w:type="table" w:default="1" w:styleId="TableNormal">

--- a/PHIẾU BÁO CÁO HỌC TẬP NHÓM.docx
+++ b/PHIẾU BÁO CÁO HỌC TẬP NHÓM.docx
@@ -53,11 +53,19 @@
         </w:rPr>
         <w:t xml:space="preserve"> </w:t>
       </w:r>
+      <w:proofErr w:type="gramStart"/>
       <w:r>
         <w:rPr>
           <w:color w:val="000000" w:themeColor="text1"/>
         </w:rPr>
-        <w:t xml:space="preserve">An Ninh Mạng - </w:t>
+        <w:t>An</w:t>
+      </w:r>
+      <w:proofErr w:type="gramEnd"/>
+      <w:r>
+        <w:rPr>
+          <w:color w:val="000000" w:themeColor="text1"/>
+        </w:rPr>
+        <w:t xml:space="preserve"> Ninh Mạng - </w:t>
       </w:r>
       <w:r>
         <w:rPr>
@@ -809,6 +817,14 @@
                 <w:lang w:val="vi-VN"/>
               </w:rPr>
             </w:pPr>
+          </w:p>
+          <w:p>
+            <w:pPr>
+              <w:rPr>
+                <w:color w:val="000000" w:themeColor="text1"/>
+                <w:lang w:val="vi-VN"/>
+              </w:rPr>
+            </w:pPr>
             <w:r>
               <w:rPr>
                 <w:color w:val="000000" w:themeColor="text1"/>
@@ -912,7 +928,6 @@
                 <w:color w:val="000000" w:themeColor="text1"/>
                 <w:lang w:val="vi-VN"/>
               </w:rPr>
-              <w:lastRenderedPageBreak/>
               <w:t>Lê</w:t>
             </w:r>
             <w:r>
@@ -948,7 +963,35 @@
                 <w:color w:val="000000" w:themeColor="text1"/>
                 <w:lang w:val="vi-VN"/>
               </w:rPr>
-              <w:t>Tìm nội dung Chữ ký số và ứng dụng</w:t>
+              <w:t xml:space="preserve">Tìm nội dung </w:t>
+            </w:r>
+            <w:r>
+              <w:rPr>
+                <w:color w:val="000000" w:themeColor="text1"/>
+                <w:lang w:val="vi-VN"/>
+              </w:rPr>
+              <w:t>Mã</w:t>
+            </w:r>
+            <w:r>
+              <w:rPr>
+                <w:color w:val="000000" w:themeColor="text1"/>
+                <w:lang w:val="vi-VN"/>
+              </w:rPr>
+              <w:t xml:space="preserve"> hóa dữ liệu</w:t>
+            </w:r>
+            <w:r>
+              <w:rPr>
+                <w:color w:val="000000" w:themeColor="text1"/>
+                <w:lang w:val="vi-VN"/>
+              </w:rPr>
+              <w:t xml:space="preserve"> và ứng dụng</w:t>
+            </w:r>
+            <w:r>
+              <w:rPr>
+                <w:color w:val="000000" w:themeColor="text1"/>
+                <w:lang w:val="vi-VN"/>
+              </w:rPr>
+              <w:t xml:space="preserve"> thực tế</w:t>
             </w:r>
           </w:p>
           <w:p>
@@ -1067,7 +1110,6 @@
                 <w:color w:val="000000" w:themeColor="text1"/>
                 <w:lang w:val="vi-VN"/>
               </w:rPr>
-              <w:lastRenderedPageBreak/>
               <w:t xml:space="preserve">Tìm nội dung </w:t>
             </w:r>
             <w:r>
@@ -1125,6 +1167,15 @@
                 <w:lang w:val="vi-VN"/>
               </w:rPr>
             </w:pPr>
+          </w:p>
+          <w:p>
+            <w:pPr>
+              <w:jc w:val="center"/>
+              <w:rPr>
+                <w:color w:val="000000" w:themeColor="text1"/>
+                <w:lang w:val="vi-VN"/>
+              </w:rPr>
+            </w:pPr>
             <w:r>
               <w:rPr>
                 <w:color w:val="000000" w:themeColor="text1"/>
@@ -1205,7 +1256,6 @@
                 <w:color w:val="000000" w:themeColor="text1"/>
                 <w:lang w:val="vi-VN"/>
               </w:rPr>
-              <w:lastRenderedPageBreak/>
               <w:t xml:space="preserve">       Hoàn thành</w:t>
             </w:r>
           </w:p>
@@ -1852,6 +1902,14 @@
                 <w:lang w:val="vi-VN"/>
               </w:rPr>
             </w:pPr>
+          </w:p>
+          <w:p>
+            <w:pPr>
+              <w:rPr>
+                <w:color w:val="000000" w:themeColor="text1"/>
+                <w:lang w:val="vi-VN"/>
+              </w:rPr>
+            </w:pPr>
             <w:r>
               <w:rPr>
                 <w:color w:val="000000" w:themeColor="text1"/>
@@ -1918,6 +1976,7 @@
                 <w:color w:val="000000" w:themeColor="text1"/>
                 <w:lang w:val="vi-VN"/>
               </w:rPr>
+              <w:lastRenderedPageBreak/>
               <w:t>Trần</w:t>
             </w:r>
             <w:r>
@@ -2020,27 +2079,75 @@
               <w:rPr>
                 <w:lang w:val="vi-VN"/>
               </w:rPr>
-              <w:t>(tính ra giấy/excel,..), đồng kiểm tra chương trình C#</w:t>
-            </w:r>
-          </w:p>
-          <w:p>
-            <w:pPr>
-              <w:rPr>
-                <w:lang w:val="vi-VN"/>
-              </w:rPr>
-            </w:pPr>
-          </w:p>
-          <w:p>
-            <w:pPr>
-              <w:rPr>
-                <w:lang w:val="vi-VN"/>
-              </w:rPr>
-            </w:pPr>
-            <w:r>
-              <w:rPr>
-                <w:lang w:val="vi-VN"/>
-              </w:rPr>
-              <w:t xml:space="preserve">Thiết kế 1 ví dụ để kiểm thử chương trình code (tính ra giấy/excel,..), đồng kiểm tra chương trình </w:t>
+              <w:t>(tính ra giấy/excel,..)</w:t>
+            </w:r>
+            <w:r>
+              <w:rPr>
+                <w:lang w:val="vi-VN"/>
+              </w:rPr>
+              <w:t xml:space="preserve"> để hoàn thiện phần kịch bản chương trình</w:t>
+            </w:r>
+            <w:r>
+              <w:rPr>
+                <w:lang w:val="vi-VN"/>
+              </w:rPr>
+              <w:t>, đồng kiểm tra chương trình C#</w:t>
+            </w:r>
+            <w:r>
+              <w:rPr>
+                <w:lang w:val="vi-VN"/>
+              </w:rPr>
+              <w:t xml:space="preserve"> </w:t>
+            </w:r>
+          </w:p>
+          <w:p>
+            <w:pPr>
+              <w:rPr>
+                <w:lang w:val="vi-VN"/>
+              </w:rPr>
+            </w:pPr>
+          </w:p>
+          <w:p>
+            <w:pPr>
+              <w:rPr>
+                <w:lang w:val="vi-VN"/>
+              </w:rPr>
+            </w:pPr>
+            <w:r>
+              <w:rPr>
+                <w:lang w:val="vi-VN"/>
+              </w:rPr>
+              <w:t>Thiết kế 1 ví dụ để kiểm thử chương trình code (tính ra giấy/excel,..)</w:t>
+            </w:r>
+            <w:r>
+              <w:rPr>
+                <w:lang w:val="vi-VN"/>
+              </w:rPr>
+              <w:t xml:space="preserve"> </w:t>
+            </w:r>
+            <w:r>
+              <w:rPr>
+                <w:lang w:val="vi-VN"/>
+              </w:rPr>
+              <w:t>để hoàn thiện</w:t>
+            </w:r>
+            <w:r>
+              <w:rPr>
+                <w:lang w:val="vi-VN"/>
+              </w:rPr>
+              <w:t xml:space="preserve"> phần</w:t>
+            </w:r>
+            <w:r>
+              <w:rPr>
+                <w:lang w:val="vi-VN"/>
+              </w:rPr>
+              <w:t xml:space="preserve"> kịch bản chương trình</w:t>
+            </w:r>
+            <w:r>
+              <w:rPr>
+                <w:lang w:val="vi-VN"/>
+              </w:rPr>
+              <w:t xml:space="preserve">, đồng kiểm tra chương trình </w:t>
             </w:r>
             <w:r>
               <w:rPr>
@@ -2066,6 +2173,7 @@
               <w:rPr>
                 <w:lang w:val="vi-VN"/>
               </w:rPr>
+              <w:lastRenderedPageBreak/>
               <w:t xml:space="preserve">Kiểm tra, hoàn thiện </w:t>
             </w:r>
             <w:r>
@@ -2088,7 +2196,13 @@
               </w:rPr>
             </w:pPr>
           </w:p>
-          <w:p/>
+          <w:p>
+            <w:pPr>
+              <w:rPr>
+                <w:lang w:val="vi-VN"/>
+              </w:rPr>
+            </w:pPr>
+          </w:p>
           <w:p>
             <w:pPr>
               <w:rPr>
@@ -2162,6 +2276,9 @@
           <w:p>
             <w:pPr>
               <w:jc w:val="center"/>
+              <w:rPr>
+                <w:lang w:val="vi-VN"/>
+              </w:rPr>
             </w:pPr>
             <w:r>
               <w:rPr>
@@ -2201,6 +2318,14 @@
                 <w:lang w:val="vi-VN"/>
               </w:rPr>
             </w:pPr>
+          </w:p>
+          <w:p>
+            <w:pPr>
+              <w:jc w:val="center"/>
+              <w:rPr>
+                <w:lang w:val="vi-VN"/>
+              </w:rPr>
+            </w:pPr>
             <w:r>
               <w:rPr>
                 <w:lang w:val="vi-VN"/>
@@ -2243,6 +2368,7 @@
               <w:rPr>
                 <w:lang w:val="vi-VN"/>
               </w:rPr>
+              <w:lastRenderedPageBreak/>
               <w:t>Hoàn thành</w:t>
             </w:r>
           </w:p>
@@ -2254,7 +2380,21 @@
               </w:rPr>
             </w:pPr>
           </w:p>
-          <w:p/>
+          <w:p>
+            <w:pPr>
+              <w:jc w:val="center"/>
+              <w:rPr>
+                <w:lang w:val="vi-VN"/>
+              </w:rPr>
+            </w:pPr>
+          </w:p>
+          <w:p>
+            <w:pPr>
+              <w:rPr>
+                <w:lang w:val="vi-VN"/>
+              </w:rPr>
+            </w:pPr>
+          </w:p>
           <w:p>
             <w:pPr>
               <w:jc w:val="center"/>
@@ -3060,7 +3200,15 @@
         </w:numPr>
       </w:pPr>
       <w:r>
-        <w:t xml:space="preserve">Tên lớp: An Ninh Mạng - 20241IT6070001 </w:t>
+        <w:t xml:space="preserve">Tên lớp: </w:t>
+      </w:r>
+      <w:proofErr w:type="gramStart"/>
+      <w:r>
+        <w:t>An</w:t>
+      </w:r>
+      <w:proofErr w:type="gramEnd"/>
+      <w:r>
+        <w:t xml:space="preserve"> Ninh Mạng - 20241IT6070001 </w:t>
       </w:r>
     </w:p>
     <w:p>
